--- a/CICD with python.docx
+++ b/CICD with python.docx
@@ -157,8 +157,13 @@
       </w:r>
     </w:p>
     <w:p>
-      <w:r>
-        <w:t>Pool : default when running self-hosted agent.</w:t>
+      <w:proofErr w:type="gramStart"/>
+      <w:r>
+        <w:t>Pool :</w:t>
+      </w:r>
+      <w:proofErr w:type="gramEnd"/>
+      <w:r>
+        <w:t xml:space="preserve"> default when running self-hosted agent.</w:t>
       </w:r>
     </w:p>
     <w:p>
@@ -315,12 +320,17 @@
         <w:t>: '$(</w:t>
       </w:r>
       <w:proofErr w:type="spellStart"/>
+      <w:proofErr w:type="gramStart"/>
       <w:r>
         <w:t>Pipeline.Workspace</w:t>
       </w:r>
       <w:proofErr w:type="spellEnd"/>
       <w:r>
-        <w:t>)/drop/pythonapp.zip'</w:t>
+        <w:t>)/drop/pythonapp.zip</w:t>
+      </w:r>
+      <w:proofErr w:type="gramEnd"/>
+      <w:r>
+        <w:t>'</w:t>
       </w:r>
     </w:p>
     <w:p/>
@@ -398,7 +408,15 @@
     </w:p>
     <w:p>
       <w:r>
-        <w:t>if python is not allow to install</w:t>
+        <w:t xml:space="preserve">if python is not </w:t>
+      </w:r>
+      <w:proofErr w:type="gramStart"/>
+      <w:r>
+        <w:t>allow</w:t>
+      </w:r>
+      <w:proofErr w:type="gramEnd"/>
+      <w:r>
+        <w:t xml:space="preserve"> to install</w:t>
       </w:r>
     </w:p>
     <w:p>
@@ -1322,7 +1340,15 @@
     </w:p>
     <w:p>
       <w:r>
-        <w:t xml:space="preserve">The above pipeline push the image that can be verify below </w:t>
+        <w:t xml:space="preserve">The above pipeline </w:t>
+      </w:r>
+      <w:proofErr w:type="gramStart"/>
+      <w:r>
+        <w:t>push</w:t>
+      </w:r>
+      <w:proofErr w:type="gramEnd"/>
+      <w:r>
+        <w:t xml:space="preserve"> the image that can be verify below </w:t>
       </w:r>
     </w:p>
     <w:p/>
@@ -1365,6 +1391,50 @@
         </w:drawing>
       </w:r>
     </w:p>
+    <w:p>
+      <w:r>
+        <w:t xml:space="preserve">For verifying the deployment </w:t>
+      </w:r>
+    </w:p>
+    <w:p>
+      <w:r>
+        <w:drawing>
+          <wp:inline distT="0" distB="0" distL="0" distR="0" wp14:anchorId="6F8572F8" wp14:editId="2BEE95EB">
+            <wp:extent cx="5943600" cy="2543175"/>
+            <wp:effectExtent l="0" t="0" r="0" b="9525"/>
+            <wp:docPr id="296757721" name="Picture 1"/>
+            <wp:cNvGraphicFramePr>
+              <a:graphicFrameLocks xmlns:a="http://schemas.openxmlformats.org/drawingml/2006/main" noChangeAspect="1"/>
+            </wp:cNvGraphicFramePr>
+            <a:graphic xmlns:a="http://schemas.openxmlformats.org/drawingml/2006/main">
+              <a:graphicData uri="http://schemas.openxmlformats.org/drawingml/2006/picture">
+                <pic:pic xmlns:pic="http://schemas.openxmlformats.org/drawingml/2006/picture">
+                  <pic:nvPicPr>
+                    <pic:cNvPr id="296757721" name=""/>
+                    <pic:cNvPicPr/>
+                  </pic:nvPicPr>
+                  <pic:blipFill>
+                    <a:blip r:embed="rId20"/>
+                    <a:stretch>
+                      <a:fillRect/>
+                    </a:stretch>
+                  </pic:blipFill>
+                  <pic:spPr>
+                    <a:xfrm>
+                      <a:off x="0" y="0"/>
+                      <a:ext cx="5943600" cy="2543175"/>
+                    </a:xfrm>
+                    <a:prstGeom prst="rect">
+                      <a:avLst/>
+                    </a:prstGeom>
+                  </pic:spPr>
+                </pic:pic>
+              </a:graphicData>
+            </a:graphic>
+          </wp:inline>
+        </w:drawing>
+      </w:r>
+    </w:p>
     <w:p/>
     <w:p/>
     <w:p>
@@ -1395,7 +1465,6 @@
         <w:rPr>
           <w:noProof/>
         </w:rPr>
-        <w:lastRenderedPageBreak/>
         <w:drawing>
           <wp:inline distT="0" distB="0" distL="0" distR="0" wp14:anchorId="727330F8" wp14:editId="7960C044">
             <wp:extent cx="5943600" cy="2720340"/>
@@ -1412,7 +1481,7 @@
                     <pic:cNvPicPr/>
                   </pic:nvPicPr>
                   <pic:blipFill>
-                    <a:blip r:embed="rId20"/>
+                    <a:blip r:embed="rId21"/>
                     <a:stretch>
                       <a:fillRect/>
                     </a:stretch>
